--- a/learn_doc/单调栈.docx
+++ b/learn_doc/单调栈.docx
@@ -13,41 +13,32 @@
         </w:rPr>
         <w:t>单调</w:t>
       </w:r>
-      <w:proofErr w:type="gramStart"/>
+      <w:r>
+        <w:t>栈及应用</w:t>
+      </w:r>
+    </w:p>
+    <w:p>
+      <w:pPr>
+        <w:pStyle w:val="2"/>
+      </w:pPr>
+      <w:r>
+        <w:rPr>
+          <w:rFonts w:hint="eastAsia"/>
+        </w:rPr>
+        <w:t>一</w:t>
+      </w:r>
+      <w:r>
+        <w:t>：</w:t>
+      </w:r>
+      <w:r>
+        <w:rPr>
+          <w:rFonts w:hint="eastAsia"/>
+        </w:rPr>
+        <w:t>单调</w:t>
+      </w:r>
       <w:r>
         <w:t>栈</w:t>
       </w:r>
-      <w:proofErr w:type="gramEnd"/>
-      <w:r>
-        <w:t>及应用</w:t>
-      </w:r>
-    </w:p>
-    <w:p>
-      <w:pPr>
-        <w:pStyle w:val="2"/>
-      </w:pPr>
-      <w:proofErr w:type="gramStart"/>
-      <w:r>
-        <w:rPr>
-          <w:rFonts w:hint="eastAsia"/>
-        </w:rPr>
-        <w:t>一</w:t>
-      </w:r>
-      <w:proofErr w:type="gramEnd"/>
-      <w:r>
-        <w:t>：</w:t>
-      </w:r>
-      <w:r>
-        <w:rPr>
-          <w:rFonts w:hint="eastAsia"/>
-        </w:rPr>
-        <w:t>单调</w:t>
-      </w:r>
-      <w:proofErr w:type="gramStart"/>
-      <w:r>
-        <w:t>栈</w:t>
-      </w:r>
-      <w:proofErr w:type="gramEnd"/>
     </w:p>
     <w:p>
       <w:pPr>
@@ -60,16 +51,8 @@
         <w:rPr>
           <w:rFonts w:hint="eastAsia"/>
         </w:rPr>
-        <w:t>递增</w:t>
-      </w:r>
-      <w:proofErr w:type="gramStart"/>
-      <w:r>
-        <w:rPr>
-          <w:rFonts w:hint="eastAsia"/>
-        </w:rPr>
-        <w:t>栈</w:t>
-      </w:r>
-      <w:proofErr w:type="gramEnd"/>
+        <w:t>递增栈</w:t>
+      </w:r>
       <w:r>
         <w:t>：</w:t>
       </w:r>
@@ -96,7 +79,6 @@
         </w:rPr>
         <w:t>出</w:t>
       </w:r>
-      <w:proofErr w:type="gramStart"/>
       <w:r>
         <w:rPr>
           <w:b w:val="0"/>
@@ -107,7 +89,6 @@
         </w:rPr>
         <w:t>栈</w:t>
       </w:r>
-      <w:proofErr w:type="gramEnd"/>
       <w:r>
         <w:rPr>
           <w:b w:val="0"/>
@@ -137,7 +118,6 @@
         </w:rPr>
         <w:t>如</w:t>
       </w:r>
-      <w:proofErr w:type="gramStart"/>
       <w:r>
         <w:rPr>
           <w:b w:val="0"/>
@@ -147,7 +127,6 @@
         </w:rPr>
         <w:t>栈</w:t>
       </w:r>
-      <w:proofErr w:type="gramEnd"/>
       <w:r>
         <w:rPr>
           <w:rFonts w:hint="eastAsia"/>
@@ -158,7 +137,6 @@
         </w:rPr>
         <w:t>低到</w:t>
       </w:r>
-      <w:proofErr w:type="gramStart"/>
       <w:r>
         <w:rPr>
           <w:b w:val="0"/>
@@ -166,48 +144,46 @@
           <w:sz w:val="21"/>
           <w:szCs w:val="22"/>
         </w:rPr>
-        <w:t>栈</w:t>
-      </w:r>
-      <w:proofErr w:type="gramEnd"/>
-      <w:r>
-        <w:rPr>
+        <w:t>栈顶：</w:t>
+      </w:r>
+      <w:r>
+        <w:rPr>
+          <w:rFonts w:hint="eastAsia"/>
           <w:b w:val="0"/>
           <w:bCs w:val="0"/>
           <w:sz w:val="21"/>
           <w:szCs w:val="22"/>
         </w:rPr>
-        <w:t>顶：</w:t>
-      </w:r>
-      <w:r>
-        <w:rPr>
-          <w:rFonts w:hint="eastAsia"/>
+        <w:t>10，9，8，7，6。</w:t>
+      </w:r>
+      <w:r>
+        <w:rPr>
           <w:b w:val="0"/>
           <w:bCs w:val="0"/>
           <w:sz w:val="21"/>
           <w:szCs w:val="22"/>
         </w:rPr>
-        <w:t>10，9，8，7，6。</w:t>
-      </w:r>
-      <w:r>
-        <w:rPr>
+        <w:t>则</w:t>
+      </w:r>
+      <w:r>
+        <w:rPr>
+          <w:rFonts w:hint="eastAsia"/>
           <w:b w:val="0"/>
           <w:bCs w:val="0"/>
           <w:sz w:val="21"/>
           <w:szCs w:val="22"/>
         </w:rPr>
-        <w:t>则</w:t>
-      </w:r>
-      <w:r>
-        <w:rPr>
-          <w:rFonts w:hint="eastAsia"/>
+        <w:t>出栈</w:t>
+      </w:r>
+      <w:r>
+        <w:rPr>
           <w:b w:val="0"/>
           <w:bCs w:val="0"/>
           <w:sz w:val="21"/>
           <w:szCs w:val="22"/>
         </w:rPr>
-        <w:t>出</w:t>
-      </w:r>
-      <w:proofErr w:type="gramStart"/>
+        <w:t>序列为</w:t>
+      </w:r>
       <w:r>
         <w:rPr>
           <w:rFonts w:hint="eastAsia"/>
@@ -216,18 +192,37 @@
           <w:sz w:val="21"/>
           <w:szCs w:val="22"/>
         </w:rPr>
-        <w:t>栈</w:t>
-      </w:r>
-      <w:proofErr w:type="gramEnd"/>
-      <w:r>
+        <w:t>6，7，8，9，10</w:t>
+      </w:r>
+    </w:p>
+    <w:p>
+      <w:pPr>
+        <w:pStyle w:val="3"/>
+      </w:pPr>
+      <w:r>
+        <w:tab/>
+      </w:r>
+      <w:r>
+        <w:rPr>
+          <w:rFonts w:hint="eastAsia"/>
+        </w:rPr>
+        <w:t>递减栈</w:t>
+      </w:r>
+      <w:r>
+        <w:t>：</w:t>
+      </w:r>
+    </w:p>
+    <w:p>
+      <w:pPr>
+        <w:pStyle w:val="3"/>
+        <w:ind w:firstLine="420"/>
         <w:rPr>
           <w:b w:val="0"/>
           <w:bCs w:val="0"/>
           <w:sz w:val="21"/>
           <w:szCs w:val="22"/>
         </w:rPr>
-        <w:t>序列为</w:t>
-      </w:r>
+      </w:pPr>
       <w:r>
         <w:rPr>
           <w:rFonts w:hint="eastAsia"/>
@@ -236,441 +231,774 @@
           <w:sz w:val="21"/>
           <w:szCs w:val="22"/>
         </w:rPr>
-        <w:t>6，7，8，9，10</w:t>
-      </w:r>
-    </w:p>
-    <w:p>
-      <w:pPr>
-        <w:pStyle w:val="3"/>
-      </w:pPr>
-      <w:r>
-        <w:tab/>
-      </w:r>
-      <w:r>
-        <w:rPr>
-          <w:rFonts w:hint="eastAsia"/>
-        </w:rPr>
-        <w:t>递减</w:t>
-      </w:r>
-      <w:proofErr w:type="gramStart"/>
-      <w:r>
-        <w:rPr>
-          <w:rFonts w:hint="eastAsia"/>
-        </w:rPr>
-        <w:t>栈</w:t>
-      </w:r>
-      <w:proofErr w:type="gramEnd"/>
-      <w:r>
-        <w:t>：</w:t>
-      </w:r>
-    </w:p>
-    <w:p>
-      <w:pPr>
-        <w:pStyle w:val="3"/>
-        <w:ind w:firstLine="420"/>
+        <w:t>出</w:t>
+      </w:r>
+      <w:r>
         <w:rPr>
           <w:b w:val="0"/>
           <w:bCs w:val="0"/>
           <w:sz w:val="21"/>
           <w:szCs w:val="22"/>
         </w:rPr>
-      </w:pPr>
-      <w:r>
-        <w:rPr>
-          <w:rFonts w:hint="eastAsia"/>
-          <w:b w:val="0"/>
-          <w:bCs w:val="0"/>
-          <w:sz w:val="21"/>
-          <w:szCs w:val="22"/>
-        </w:rPr>
-        <w:t>出</w:t>
-      </w:r>
-      <w:proofErr w:type="gramStart"/>
-      <w:r>
-        <w:rPr>
-          <w:b w:val="0"/>
-          <w:bCs w:val="0"/>
-          <w:sz w:val="21"/>
-          <w:szCs w:val="22"/>
+        <w:t>栈的序列是递增的</w:t>
+      </w:r>
+    </w:p>
+    <w:p>
+      <w:pPr>
+        <w:rPr>
+          <w:rFonts w:hint="eastAsia"/>
+        </w:rPr>
+      </w:pPr>
+      <w:r>
+        <w:rPr>
+          <w:rFonts w:hint="eastAsia"/>
+          <w:highlight w:val="yellow"/>
+        </w:rPr>
+        <w:t>用于</w:t>
+      </w:r>
+      <w:r>
+        <w:rPr>
+          <w:highlight w:val="yellow"/>
+        </w:rPr>
+        <w:t>求区间</w:t>
+      </w:r>
+      <w:r>
+        <w:rPr>
+          <w:rFonts w:hint="eastAsia"/>
+          <w:highlight w:val="yellow"/>
+        </w:rPr>
+        <w:t>，非常</w:t>
+      </w:r>
+      <w:r>
+        <w:rPr>
+          <w:highlight w:val="yellow"/>
+        </w:rPr>
+        <w:t>使用。</w:t>
+      </w:r>
+    </w:p>
+    <w:p>
+      <w:pPr>
+        <w:pStyle w:val="1"/>
+      </w:pPr>
+      <w:r>
+        <w:rPr>
+          <w:rFonts w:hint="eastAsia"/>
+        </w:rPr>
+        <w:t>二</w:t>
+      </w:r>
+      <w:r>
+        <w:t>：</w:t>
+      </w:r>
+      <w:r>
+        <w:rPr>
+          <w:highlight w:val="yellow"/>
+        </w:rPr>
+        <w:t>模板</w:t>
+      </w:r>
+      <w:r>
+        <w:rPr>
+          <w:rFonts w:hint="eastAsia"/>
+          <w:highlight w:val="yellow"/>
+        </w:rPr>
+        <w:t>伪代码</w:t>
+      </w:r>
+    </w:p>
+    <w:p>
+      <w:pPr>
+        <w:pStyle w:val="2"/>
+      </w:pPr>
+      <w:r>
+        <w:rPr>
+          <w:rFonts w:hint="eastAsia"/>
+        </w:rPr>
+        <w:t>递增</w:t>
+      </w:r>
+      <w:r>
+        <w:t>栈的维护</w:t>
+      </w:r>
+      <w:r>
+        <w:rPr>
+          <w:rFonts w:hint="eastAsia"/>
+        </w:rPr>
+        <w:t>.</w:t>
+      </w:r>
+    </w:p>
+    <w:p>
+      <w:pPr>
+        <w:ind w:firstLine="420"/>
+      </w:pPr>
+      <w:r>
+        <w:t>(</w:t>
+      </w:r>
+      <w:r>
+        <w:rPr>
+          <w:rFonts w:hint="eastAsia"/>
+        </w:rPr>
+        <w:t>递减</w:t>
+      </w:r>
+      <w:r>
+        <w:t>栈就把下方的</w:t>
+      </w:r>
+      <w:r>
+        <w:rPr>
+          <w:rFonts w:hint="eastAsia"/>
+        </w:rPr>
+        <w:t>改为</w:t>
+      </w:r>
+      <w:r>
+        <w:t>&lt;</w:t>
+      </w:r>
+      <w:r>
+        <w:rPr>
+          <w:rFonts w:hint="eastAsia"/>
+        </w:rPr>
+        <w:t>号</w:t>
+      </w:r>
+      <w:r>
+        <w:rPr>
+          <w:rFonts w:hint="eastAsia"/>
+        </w:rPr>
+        <w:t>:</w:t>
+      </w:r>
+      <w:r>
+        <w:rPr>
+          <w:rFonts w:hint="eastAsia"/>
+        </w:rPr>
+        <w:t xml:space="preserve"> </w:t>
+      </w:r>
+      <w:r>
+        <w:rPr>
+          <w:rFonts w:hint="eastAsia"/>
+        </w:rPr>
+        <w:t>当前</w:t>
+      </w:r>
+      <w:r>
+        <w:t>数组元素</w:t>
+      </w:r>
+      <w:r>
+        <w:rPr>
+          <w:rFonts w:hint="eastAsia"/>
+        </w:rPr>
+        <w:t xml:space="preserve"> &lt;</w:t>
+      </w:r>
+      <w:r>
+        <w:t xml:space="preserve"> </w:t>
+      </w:r>
+      <w:r>
+        <w:rPr>
+          <w:rFonts w:hint="eastAsia"/>
         </w:rPr>
         <w:t>栈</w:t>
       </w:r>
-      <w:proofErr w:type="gramEnd"/>
-      <w:r>
-        <w:rPr>
-          <w:b w:val="0"/>
-          <w:bCs w:val="0"/>
-          <w:sz w:val="21"/>
-          <w:szCs w:val="22"/>
-        </w:rPr>
-        <w:t>的序列是递增的</w:t>
-      </w:r>
-    </w:p>
-    <w:p>
-      <w:pPr>
-        <w:pStyle w:val="1"/>
-      </w:pPr>
-      <w:r>
-        <w:rPr>
-          <w:rFonts w:hint="eastAsia"/>
-        </w:rPr>
-        <w:t>二</w:t>
-      </w:r>
-      <w:r>
-        <w:t>：模板</w:t>
-      </w:r>
-      <w:r>
-        <w:rPr>
-          <w:rFonts w:hint="eastAsia"/>
-        </w:rPr>
-        <w:t>伪代码</w:t>
-      </w:r>
-    </w:p>
-    <w:p>
-      <w:pPr>
-        <w:pStyle w:val="2"/>
-      </w:pPr>
-      <w:r>
-        <w:rPr>
-          <w:rFonts w:hint="eastAsia"/>
-        </w:rPr>
-        <w:t>递增</w:t>
-      </w:r>
-      <w:proofErr w:type="gramStart"/>
-      <w:r>
-        <w:t>栈</w:t>
-      </w:r>
-      <w:proofErr w:type="gramEnd"/>
-      <w:r>
-        <w:t>的维护</w:t>
-      </w:r>
-      <w:r>
-        <w:rPr>
-          <w:rFonts w:hint="eastAsia"/>
-        </w:rPr>
-        <w:t>.</w:t>
+      <w:r>
+        <w:t>顶</w:t>
+      </w:r>
+      <w:r>
+        <w:rPr>
+          <w:rFonts w:hint="eastAsia"/>
+        </w:rPr>
+        <w:t>元素</w:t>
+      </w:r>
+      <w:r>
+        <w:t>)</w:t>
       </w:r>
     </w:p>
     <w:p>
       <w:pPr>
         <w:ind w:firstLine="420"/>
-        <w:rPr>
-          <w:rFonts w:hint="eastAsia"/>
-        </w:rPr>
-      </w:pPr>
-      <w:r>
-        <w:t>(</w:t>
-      </w:r>
-      <w:r>
-        <w:rPr>
-          <w:rFonts w:hint="eastAsia"/>
-        </w:rPr>
-        <w:t>递减</w:t>
-      </w:r>
-      <w:proofErr w:type="gramStart"/>
-      <w:r>
-        <w:t>栈</w:t>
-      </w:r>
-      <w:proofErr w:type="gramEnd"/>
-      <w:r>
-        <w:t>就把下方的</w:t>
-      </w:r>
-      <w:r>
-        <w:rPr>
-          <w:rFonts w:hint="eastAsia"/>
-        </w:rPr>
-        <w:t>改为</w:t>
-      </w:r>
-      <w:r>
-        <w:t>&lt;</w:t>
-      </w:r>
-      <w:r>
-        <w:rPr>
-          <w:rFonts w:hint="eastAsia"/>
-        </w:rPr>
-        <w:t>号</w:t>
-      </w:r>
-      <w:r>
-        <w:rPr>
-          <w:rFonts w:hint="eastAsia"/>
-        </w:rPr>
-        <w:t>:</w:t>
-      </w:r>
-      <w:r>
-        <w:rPr>
-          <w:rFonts w:hint="eastAsia"/>
-        </w:rPr>
-        <w:t xml:space="preserve"> </w:t>
-      </w:r>
-      <w:r>
-        <w:rPr>
-          <w:rFonts w:hint="eastAsia"/>
-        </w:rPr>
-        <w:t>当前</w:t>
-      </w:r>
-      <w:r>
-        <w:t>数组元素</w:t>
-      </w:r>
-      <w:r>
-        <w:rPr>
-          <w:rFonts w:hint="eastAsia"/>
-        </w:rPr>
-        <w:t xml:space="preserve"> </w:t>
-      </w:r>
-      <w:r>
-        <w:rPr>
-          <w:rFonts w:hint="eastAsia"/>
-        </w:rPr>
-        <w:t>&lt;</w:t>
-      </w:r>
-      <w:r>
-        <w:t xml:space="preserve"> </w:t>
-      </w:r>
-      <w:proofErr w:type="gramStart"/>
-      <w:r>
-        <w:rPr>
-          <w:rFonts w:hint="eastAsia"/>
-        </w:rPr>
-        <w:t>栈</w:t>
-      </w:r>
-      <w:proofErr w:type="gramEnd"/>
-      <w:r>
-        <w:t>顶</w:t>
-      </w:r>
-      <w:r>
-        <w:rPr>
-          <w:rFonts w:hint="eastAsia"/>
-        </w:rPr>
-        <w:t>元素</w:t>
-      </w:r>
-      <w:r>
-        <w:t>)</w:t>
-      </w:r>
-    </w:p>
-    <w:p>
-      <w:r>
-        <w:t>f</w:t>
-      </w:r>
-      <w:r>
-        <w:rPr>
-          <w:rFonts w:hint="eastAsia"/>
-        </w:rPr>
-        <w:t>or</w:t>
-      </w:r>
-      <w:r>
-        <w:t>(</w:t>
-      </w:r>
-      <w:r>
-        <w:rPr>
-          <w:rFonts w:hint="eastAsia"/>
-        </w:rPr>
-        <w:t>遍历</w:t>
-      </w:r>
-      <w:r>
-        <w:t>数组)</w:t>
-      </w:r>
-      <w:r>
-        <w:t xml:space="preserve"> {</w:t>
-      </w:r>
-    </w:p>
-    <w:p>
-      <w:r>
-        <w:tab/>
-      </w:r>
-      <w:r>
-        <w:t>while(</w:t>
-      </w:r>
-      <w:proofErr w:type="gramStart"/>
-      <w:r>
-        <w:rPr>
-          <w:rFonts w:hint="eastAsia"/>
-        </w:rPr>
-        <w:t>栈</w:t>
-      </w:r>
-      <w:proofErr w:type="gramEnd"/>
-      <w:r>
-        <w:rPr>
-          <w:rFonts w:hint="eastAsia"/>
-        </w:rPr>
-        <w:t xml:space="preserve">空 &amp;&amp; </w:t>
-      </w:r>
-      <w:r>
-        <w:rPr>
-          <w:rFonts w:hint="eastAsia"/>
-        </w:rPr>
-        <w:t>当前</w:t>
-      </w:r>
-      <w:r>
-        <w:t>数组</w:t>
-      </w:r>
-      <w:r>
-        <w:t>元素</w:t>
-      </w:r>
-      <w:r>
-        <w:rPr>
-          <w:rFonts w:hint="eastAsia"/>
-        </w:rPr>
-        <w:t xml:space="preserve"> </w:t>
-      </w:r>
-      <w:r>
-        <w:rPr>
-          <w:rFonts w:hint="eastAsia"/>
-        </w:rPr>
-        <w:t>&gt;</w:t>
-      </w:r>
-      <w:r>
-        <w:t xml:space="preserve"> </w:t>
-      </w:r>
-      <w:proofErr w:type="gramStart"/>
-      <w:r>
-        <w:rPr>
-          <w:rFonts w:hint="eastAsia"/>
-        </w:rPr>
-        <w:t>栈</w:t>
-      </w:r>
-      <w:proofErr w:type="gramEnd"/>
-      <w:r>
-        <w:t>顶</w:t>
-      </w:r>
-      <w:r>
-        <w:rPr>
-          <w:rFonts w:hint="eastAsia"/>
-        </w:rPr>
-        <w:t>元素</w:t>
-      </w:r>
-      <w:r>
-        <w:t>)</w:t>
-      </w:r>
-      <w:r>
-        <w:t xml:space="preserve"> {</w:t>
-      </w:r>
-    </w:p>
-    <w:p>
-      <w:pPr>
-        <w:ind w:firstLine="420"/>
-      </w:pPr>
-      <w:r>
-        <w:tab/>
-      </w:r>
-      <w:r>
-        <w:rPr>
-          <w:rFonts w:hint="eastAsia"/>
-        </w:rPr>
-        <w:t>出</w:t>
-      </w:r>
-      <w:proofErr w:type="gramStart"/>
-      <w:r>
-        <w:rPr>
-          <w:rFonts w:hint="eastAsia"/>
-        </w:rPr>
-        <w:t>栈</w:t>
-      </w:r>
-      <w:proofErr w:type="gramEnd"/>
-    </w:p>
-    <w:p>
-      <w:pPr>
-        <w:ind w:firstLine="420"/>
-        <w:rPr>
-          <w:rFonts w:hint="eastAsia"/>
-        </w:rPr>
-      </w:pPr>
-      <w:r>
-        <w:tab/>
-      </w:r>
-      <w:r>
-        <w:rPr>
-          <w:rFonts w:hint="eastAsia"/>
-        </w:rPr>
-        <w:t>更</w:t>
-      </w:r>
-      <w:r>
-        <w:t>新结果</w:t>
-      </w:r>
-      <w:r>
-        <w:rPr>
-          <w:rFonts w:hint="eastAsia"/>
-        </w:rPr>
-        <w:t>,一般</w:t>
-      </w:r>
-      <w:r>
-        <w:t>会利用坐标差</w:t>
-      </w:r>
-    </w:p>
-    <w:p>
-      <w:pPr>
-        <w:ind w:firstLine="420"/>
-      </w:pPr>
-      <w:r>
-        <w:t>}</w:t>
-      </w:r>
-    </w:p>
-    <w:p>
-      <w:pPr>
-        <w:ind w:firstLine="420"/>
-        <w:rPr>
-          <w:rFonts w:hint="eastAsia"/>
-        </w:rPr>
-      </w:pPr>
-      <w:r>
-        <w:rPr>
-          <w:rFonts w:hint="eastAsia"/>
-        </w:rPr>
-        <w:t>当前</w:t>
-      </w:r>
-      <w:r>
-        <w:rPr>
-          <w:rFonts w:hint="eastAsia"/>
-        </w:rPr>
-        <w:t>数组</w:t>
-      </w:r>
-      <w:r>
-        <w:t>元素</w:t>
-      </w:r>
-      <w:r>
-        <w:rPr>
-          <w:rFonts w:hint="eastAsia"/>
-        </w:rPr>
-        <w:t>入</w:t>
-      </w:r>
-      <w:proofErr w:type="gramStart"/>
-      <w:r>
-        <w:rPr>
-          <w:rFonts w:hint="eastAsia"/>
-        </w:rPr>
-        <w:t>栈</w:t>
-      </w:r>
-      <w:proofErr w:type="gramEnd"/>
-    </w:p>
-    <w:p>
-      <w:r>
-        <w:t>}</w:t>
-      </w:r>
-    </w:p>
-    <w:p>
-      <w:pPr>
-        <w:pStyle w:val="1"/>
-      </w:pPr>
-      <w:r>
-        <w:rPr>
-          <w:rFonts w:hint="eastAsia"/>
-        </w:rPr>
-        <w:t>三</w:t>
-      </w:r>
-      <w:r>
-        <w:t>：应</w:t>
-      </w:r>
+      </w:pPr>
       <w:bookmarkStart w:id="0" w:name="_GoBack"/>
       <w:bookmarkEnd w:id="0"/>
-      <w:r>
-        <w:t>用</w:t>
-      </w:r>
-    </w:p>
-    <w:p>
-      <w:pPr>
-        <w:rPr>
-          <w:rFonts w:hint="eastAsia"/>
-        </w:rPr>
-      </w:pPr>
+    </w:p>
+    <w:p>
+      <w:r>
+        <w:t>f</w:t>
+      </w:r>
+      <w:r>
+        <w:rPr>
+          <w:rFonts w:hint="eastAsia"/>
+        </w:rPr>
+        <w:t>or</w:t>
+      </w:r>
+      <w:r>
+        <w:t>(</w:t>
+      </w:r>
+      <w:r>
+        <w:rPr>
+          <w:rFonts w:hint="eastAsia"/>
+        </w:rPr>
+        <w:t>遍历</w:t>
+      </w:r>
+      <w:r>
+        <w:t>数组)</w:t>
+      </w:r>
+      <w:r>
+        <w:t xml:space="preserve"> {</w:t>
+      </w:r>
+    </w:p>
+    <w:p>
+      <w:r>
+        <w:tab/>
+      </w:r>
+      <w:r>
+        <w:t>while(</w:t>
+      </w:r>
+      <w:r>
+        <w:rPr>
+          <w:rFonts w:hint="eastAsia"/>
+        </w:rPr>
+        <w:t xml:space="preserve">栈空 &amp;&amp; </w:t>
+      </w:r>
+      <w:r>
+        <w:rPr>
+          <w:rFonts w:hint="eastAsia"/>
+        </w:rPr>
+        <w:t>当前</w:t>
+      </w:r>
+      <w:r>
+        <w:t>数组</w:t>
+      </w:r>
+      <w:r>
+        <w:t>元素</w:t>
+      </w:r>
+      <w:r>
+        <w:rPr>
+          <w:rFonts w:hint="eastAsia"/>
+        </w:rPr>
+        <w:t xml:space="preserve"> </w:t>
+      </w:r>
+      <w:r>
+        <w:rPr>
+          <w:rFonts w:hint="eastAsia"/>
+        </w:rPr>
+        <w:t>&gt;</w:t>
+      </w:r>
+      <w:r>
+        <w:t xml:space="preserve"> </w:t>
+      </w:r>
+      <w:r>
+        <w:rPr>
+          <w:rFonts w:hint="eastAsia"/>
+        </w:rPr>
+        <w:t>栈</w:t>
+      </w:r>
+      <w:r>
+        <w:t>顶</w:t>
+      </w:r>
+      <w:r>
+        <w:rPr>
+          <w:rFonts w:hint="eastAsia"/>
+        </w:rPr>
+        <w:t>元素</w:t>
+      </w:r>
+      <w:r>
+        <w:t>)</w:t>
+      </w:r>
+      <w:r>
+        <w:t xml:space="preserve"> {</w:t>
+      </w:r>
+    </w:p>
+    <w:p>
+      <w:pPr>
+        <w:ind w:firstLine="420"/>
+      </w:pPr>
+      <w:r>
+        <w:tab/>
+      </w:r>
+      <w:r>
+        <w:rPr>
+          <w:rFonts w:hint="eastAsia"/>
+        </w:rPr>
+        <w:t>出栈</w:t>
+      </w:r>
+    </w:p>
+    <w:p>
+      <w:pPr>
+        <w:ind w:firstLine="420"/>
+      </w:pPr>
+      <w:r>
+        <w:tab/>
+      </w:r>
+      <w:r>
+        <w:rPr>
+          <w:rFonts w:hint="eastAsia"/>
+        </w:rPr>
+        <w:t>更</w:t>
+      </w:r>
+      <w:r>
+        <w:t>新结果</w:t>
+      </w:r>
+      <w:r>
+        <w:rPr>
+          <w:rFonts w:hint="eastAsia"/>
+        </w:rPr>
+        <w:t>,一般</w:t>
+      </w:r>
+      <w:r>
+        <w:t>会利用坐标差</w:t>
+      </w:r>
+    </w:p>
+    <w:p>
+      <w:pPr>
+        <w:ind w:firstLine="420"/>
+      </w:pPr>
+      <w:r>
+        <w:t>}</w:t>
+      </w:r>
+    </w:p>
+    <w:p>
+      <w:pPr>
+        <w:ind w:firstLine="420"/>
+      </w:pPr>
+      <w:r>
+        <w:rPr>
+          <w:rFonts w:hint="eastAsia"/>
+        </w:rPr>
+        <w:t>当前</w:t>
+      </w:r>
+      <w:r>
+        <w:rPr>
+          <w:rFonts w:hint="eastAsia"/>
+        </w:rPr>
+        <w:t>数组</w:t>
+      </w:r>
+      <w:r>
+        <w:t>元素</w:t>
+      </w:r>
+      <w:r>
+        <w:rPr>
+          <w:rFonts w:hint="eastAsia"/>
+        </w:rPr>
+        <w:t>入栈</w:t>
+      </w:r>
+    </w:p>
+    <w:p>
+      <w:r>
+        <w:t>}</w:t>
+      </w:r>
+    </w:p>
+    <w:p>
+      <w:pPr>
+        <w:pStyle w:val="1"/>
+      </w:pPr>
+      <w:r>
+        <w:rPr>
+          <w:rFonts w:hint="eastAsia"/>
+        </w:rPr>
+        <w:t>三</w:t>
+      </w:r>
+      <w:r>
+        <w:t>：应用</w:t>
+      </w:r>
+    </w:p>
+    <w:p/>
+    <w:p>
+      <w:pPr>
+        <w:pStyle w:val="2"/>
+      </w:pPr>
+      <w:r>
+        <w:rPr>
+          <w:rFonts w:hint="eastAsia"/>
+        </w:rPr>
+        <w:lastRenderedPageBreak/>
+        <w:t>2.视野</w:t>
+      </w:r>
+      <w:r>
+        <w:t>总和</w:t>
+      </w:r>
+    </w:p>
+    <w:p>
+      <w:pPr>
+        <w:rPr>
+          <w:rFonts w:ascii="微软雅黑" w:eastAsia="微软雅黑" w:hAnsi="微软雅黑"/>
+          <w:color w:val="4D4D4D"/>
+          <w:shd w:val="clear" w:color="auto" w:fill="FFFFFF"/>
+        </w:rPr>
+      </w:pPr>
+      <w:r>
+        <w:rPr>
+          <w:rFonts w:ascii="微软雅黑" w:eastAsia="微软雅黑" w:hAnsi="微软雅黑" w:hint="eastAsia"/>
+          <w:color w:val="4D4D4D"/>
+          <w:shd w:val="clear" w:color="auto" w:fill="FFFFFF"/>
+        </w:rPr>
+        <w:t>描叙：有n个人站队，所有的人全部向右看，个子高的可以看到个子低的发型，给出每个人的身高，问所有人能看到其他人发现总和是多少。</w:t>
+      </w:r>
+      <w:r>
+        <w:rPr>
+          <w:rFonts w:ascii="微软雅黑" w:eastAsia="微软雅黑" w:hAnsi="微软雅黑" w:hint="eastAsia"/>
+          <w:color w:val="4D4D4D"/>
+        </w:rPr>
+        <w:br/>
+      </w:r>
+      <w:r>
+        <w:rPr>
+          <w:rFonts w:ascii="微软雅黑" w:eastAsia="微软雅黑" w:hAnsi="微软雅黑" w:hint="eastAsia"/>
+          <w:color w:val="4D4D4D"/>
+          <w:shd w:val="clear" w:color="auto" w:fill="FFFFFF"/>
+        </w:rPr>
+        <w:t>输入：4 3 7 1</w:t>
+      </w:r>
+      <w:r>
+        <w:rPr>
+          <w:rFonts w:ascii="微软雅黑" w:eastAsia="微软雅黑" w:hAnsi="微软雅黑" w:hint="eastAsia"/>
+          <w:color w:val="4D4D4D"/>
+        </w:rPr>
+        <w:br/>
+      </w:r>
+      <w:r>
+        <w:rPr>
+          <w:rFonts w:ascii="微软雅黑" w:eastAsia="微软雅黑" w:hAnsi="微软雅黑" w:hint="eastAsia"/>
+          <w:color w:val="4D4D4D"/>
+          <w:shd w:val="clear" w:color="auto" w:fill="FFFFFF"/>
+        </w:rPr>
+        <w:t>输出：2</w:t>
+      </w:r>
+      <w:r>
+        <w:rPr>
+          <w:rFonts w:ascii="微软雅黑" w:eastAsia="微软雅黑" w:hAnsi="微软雅黑" w:hint="eastAsia"/>
+          <w:color w:val="4D4D4D"/>
+        </w:rPr>
+        <w:br/>
+      </w:r>
+      <w:r>
+        <w:rPr>
+          <w:rFonts w:ascii="微软雅黑" w:eastAsia="微软雅黑" w:hAnsi="微软雅黑" w:hint="eastAsia"/>
+          <w:color w:val="4D4D4D"/>
+          <w:shd w:val="clear" w:color="auto" w:fill="FFFFFF"/>
+        </w:rPr>
+        <w:t>解释：个子为4的可以看到个子为3的发型，个子为7可以看到个子为1的身高，所以1+1=2</w:t>
+      </w:r>
+      <w:r>
+        <w:rPr>
+          <w:rFonts w:ascii="微软雅黑" w:eastAsia="微软雅黑" w:hAnsi="微软雅黑" w:hint="eastAsia"/>
+          <w:color w:val="4D4D4D"/>
+          <w:shd w:val="clear" w:color="auto" w:fill="FFFFFF"/>
+        </w:rPr>
+        <w:t>。</w:t>
+      </w:r>
+    </w:p>
+    <w:p>
+      <w:pPr>
+        <w:rPr>
+          <w:rFonts w:ascii="微软雅黑" w:eastAsia="微软雅黑" w:hAnsi="微软雅黑" w:hint="eastAsia"/>
+          <w:color w:val="4D4D4D"/>
+          <w:shd w:val="clear" w:color="auto" w:fill="FFFFFF"/>
+        </w:rPr>
+      </w:pPr>
+      <w:r>
+        <w:rPr>
+          <w:rFonts w:ascii="微软雅黑" w:eastAsia="微软雅黑" w:hAnsi="微软雅黑" w:hint="eastAsia"/>
+          <w:color w:val="4D4D4D"/>
+          <w:shd w:val="clear" w:color="auto" w:fill="FFFFFF"/>
+        </w:rPr>
+        <w:t>思路如下</w:t>
+      </w:r>
+      <w:r>
+        <w:rPr>
+          <w:rFonts w:ascii="微软雅黑" w:eastAsia="微软雅黑" w:hAnsi="微软雅黑"/>
+          <w:color w:val="4D4D4D"/>
+          <w:shd w:val="clear" w:color="auto" w:fill="FFFFFF"/>
+        </w:rPr>
+        <w:t>：</w:t>
+      </w:r>
+      <w:r>
+        <w:rPr>
+          <w:rFonts w:ascii="微软雅黑" w:eastAsia="微软雅黑" w:hAnsi="微软雅黑" w:hint="eastAsia"/>
+          <w:color w:val="4D4D4D"/>
+          <w:shd w:val="clear" w:color="auto" w:fill="FFFFFF"/>
+        </w:rPr>
+        <w:t>即</w:t>
+      </w:r>
+      <w:r>
+        <w:rPr>
+          <w:rFonts w:ascii="微软雅黑" w:eastAsia="微软雅黑" w:hAnsi="微软雅黑"/>
+          <w:color w:val="4D4D4D"/>
+          <w:shd w:val="clear" w:color="auto" w:fill="FFFFFF"/>
+        </w:rPr>
+        <w:t>求每一个元素</w:t>
+      </w:r>
+      <w:r>
+        <w:rPr>
+          <w:rFonts w:ascii="微软雅黑" w:eastAsia="微软雅黑" w:hAnsi="微软雅黑" w:hint="eastAsia"/>
+          <w:color w:val="4D4D4D"/>
+          <w:shd w:val="clear" w:color="auto" w:fill="FFFFFF"/>
+        </w:rPr>
+        <w:t>到</w:t>
+      </w:r>
+      <w:r>
+        <w:rPr>
+          <w:rFonts w:ascii="微软雅黑" w:eastAsia="微软雅黑" w:hAnsi="微软雅黑"/>
+          <w:color w:val="4D4D4D"/>
+          <w:shd w:val="clear" w:color="auto" w:fill="FFFFFF"/>
+        </w:rPr>
+        <w:t>其右边第一个</w:t>
+      </w:r>
+      <w:r>
+        <w:rPr>
+          <w:rFonts w:ascii="微软雅黑" w:eastAsia="微软雅黑" w:hAnsi="微软雅黑" w:hint="eastAsia"/>
+          <w:color w:val="4D4D4D"/>
+          <w:shd w:val="clear" w:color="auto" w:fill="FFFFFF"/>
+        </w:rPr>
+        <w:t>比</w:t>
+      </w:r>
+      <w:r>
+        <w:rPr>
+          <w:rFonts w:ascii="微软雅黑" w:eastAsia="微软雅黑" w:hAnsi="微软雅黑"/>
+          <w:color w:val="4D4D4D"/>
+          <w:shd w:val="clear" w:color="auto" w:fill="FFFFFF"/>
+        </w:rPr>
+        <w:t>他大的元素的区间</w:t>
+      </w:r>
+      <w:r>
+        <w:rPr>
+          <w:rFonts w:ascii="微软雅黑" w:eastAsia="微软雅黑" w:hAnsi="微软雅黑" w:hint="eastAsia"/>
+          <w:color w:val="4D4D4D"/>
+          <w:shd w:val="clear" w:color="auto" w:fill="FFFFFF"/>
+        </w:rPr>
+        <w:t>，</w:t>
+      </w:r>
+      <w:r>
+        <w:rPr>
+          <w:rFonts w:ascii="微软雅黑" w:eastAsia="微软雅黑" w:hAnsi="微软雅黑"/>
+          <w:color w:val="4D4D4D"/>
+          <w:shd w:val="clear" w:color="auto" w:fill="FFFFFF"/>
+        </w:rPr>
+        <w:t>然后</w:t>
+      </w:r>
+      <w:r>
+        <w:rPr>
+          <w:rFonts w:ascii="微软雅黑" w:eastAsia="微软雅黑" w:hAnsi="微软雅黑" w:hint="eastAsia"/>
+          <w:color w:val="4D4D4D"/>
+          <w:shd w:val="clear" w:color="auto" w:fill="FFFFFF"/>
+        </w:rPr>
+        <w:t>相加</w:t>
+      </w:r>
+      <w:r>
+        <w:rPr>
+          <w:rFonts w:ascii="微软雅黑" w:eastAsia="微软雅黑" w:hAnsi="微软雅黑" w:hint="eastAsia"/>
+          <w:color w:val="4D4D4D"/>
+          <w:shd w:val="clear" w:color="auto" w:fill="FFFFFF"/>
+        </w:rPr>
+        <w:t>。</w:t>
+      </w:r>
+    </w:p>
+    <w:p>
+      <w:pPr>
+        <w:rPr>
+          <w:rFonts w:hint="eastAsia"/>
+        </w:rPr>
+      </w:pPr>
+    </w:p>
+    <w:p>
+      <w:r>
+        <w:t>int vis_sum(int* num, int size)</w:t>
+      </w:r>
+    </w:p>
+    <w:p>
+      <w:r>
+        <w:t>{</w:t>
+      </w:r>
+    </w:p>
+    <w:p>
+      <w:r>
+        <w:tab/>
+        <w:t>int* stack = (int*)malloc(sizeof(int) * (size));</w:t>
+      </w:r>
+    </w:p>
+    <w:p>
+      <w:r>
+        <w:tab/>
+        <w:t>int* v = (int*)malloc(sizeof(int) * (size + 1));</w:t>
+      </w:r>
+    </w:p>
+    <w:p>
+      <w:r>
+        <w:tab/>
+        <w:t>int sum = 0;</w:t>
+      </w:r>
+    </w:p>
+    <w:p>
+      <w:r>
+        <w:tab/>
+        <w:t>int i = 0, top = -1, temp = 0;</w:t>
+      </w:r>
+    </w:p>
+    <w:p>
+      <w:r>
+        <w:tab/>
+        <w:t>memset(stack, 0, sizeof(int) * (size));</w:t>
+      </w:r>
+    </w:p>
+    <w:p>
+      <w:r>
+        <w:tab/>
+        <w:t>memset(v, 0, sizeof(int) * (size + 1));</w:t>
+      </w:r>
+    </w:p>
+    <w:p>
+      <w:r>
+        <w:tab/>
+        <w:t>memcpy(v, num , sizeof(int) * (size));</w:t>
+      </w:r>
+    </w:p>
+    <w:p>
+      <w:r>
+        <w:tab/>
+        <w:t>v[size] = 100;/</w:t>
+      </w:r>
+      <w:r>
+        <w:t xml:space="preserve"> </w:t>
+      </w:r>
+      <w:r>
+        <w:t>/理解为在最后插入一个最高的人，否则无法全部将有效数据弹出弹出</w:t>
+      </w:r>
+    </w:p>
+    <w:p>
+      <w:r>
+        <w:tab/>
+        <w:t>for (i = 0; i &lt; size +1; i++) {</w:t>
+      </w:r>
+    </w:p>
+    <w:p>
+      <w:r>
+        <w:tab/>
+      </w:r>
+      <w:r>
+        <w:tab/>
+        <w:t>printf("%d ",v[i]);</w:t>
+      </w:r>
+    </w:p>
+    <w:p>
+      <w:r>
+        <w:tab/>
+        <w:t>}</w:t>
+      </w:r>
+    </w:p>
+    <w:p>
+      <w:r>
+        <w:tab/>
+        <w:t>for (i = 0; i &lt; size + 1; i++) {</w:t>
+      </w:r>
+    </w:p>
+    <w:p>
+      <w:r>
+        <w:tab/>
+      </w:r>
+      <w:r>
+        <w:tab/>
+        <w:t>while (top != -1 &amp;&amp; num[i] &gt; num[stack[top]]) {</w:t>
+      </w:r>
+    </w:p>
+    <w:p>
+      <w:r>
+        <w:tab/>
+      </w:r>
+      <w:r>
+        <w:tab/>
+      </w:r>
+      <w:r>
+        <w:tab/>
+        <w:t>temp = stack[top];</w:t>
+      </w:r>
+    </w:p>
+    <w:p>
+      <w:r>
+        <w:tab/>
+      </w:r>
+      <w:r>
+        <w:tab/>
+      </w:r>
+      <w:r>
+        <w:tab/>
+        <w:t>top--;</w:t>
+      </w:r>
+    </w:p>
+    <w:p>
+      <w:r>
+        <w:tab/>
+      </w:r>
+      <w:r>
+        <w:tab/>
+      </w:r>
+      <w:r>
+        <w:tab/>
+        <w:t>sum += (i - temp - 1);</w:t>
+      </w:r>
+      <w:r>
+        <w:tab/>
+      </w:r>
+      <w:r>
+        <w:tab/>
+        <w:t>}</w:t>
+      </w:r>
+    </w:p>
+    <w:p>
+      <w:r>
+        <w:tab/>
+      </w:r>
+      <w:r>
+        <w:tab/>
+        <w:t>top++;</w:t>
+      </w:r>
+    </w:p>
+    <w:p>
+      <w:r>
+        <w:tab/>
+      </w:r>
+      <w:r>
+        <w:tab/>
+        <w:t>stack[top] = i;</w:t>
+      </w:r>
+    </w:p>
+    <w:p>
+      <w:r>
+        <w:tab/>
+        <w:t>}</w:t>
+      </w:r>
+    </w:p>
+    <w:p>
+      <w:r>
+        <w:tab/>
+        <w:t>return sum;</w:t>
+      </w:r>
+    </w:p>
+    <w:p>
+      <w:r>
+        <w:t>}</w:t>
+      </w:r>
+    </w:p>
+    <w:p>
+      <w:r>
+        <w:t>int main()</w:t>
+      </w:r>
+    </w:p>
+    <w:p>
+      <w:r>
+        <w:t>{</w:t>
+      </w:r>
+    </w:p>
+    <w:p>
+      <w:r>
+        <w:tab/>
+        <w:t>int num[] = {4, 3, 7, 1};</w:t>
+      </w:r>
+    </w:p>
+    <w:p>
+      <w:r>
+        <w:lastRenderedPageBreak/>
+        <w:tab/>
+        <w:t>printf("\n%d\n",vis_sum(num, 4));</w:t>
+      </w:r>
+    </w:p>
+    <w:p>
+      <w:pPr>
+        <w:rPr>
+          <w:rFonts w:hint="eastAsia"/>
+        </w:rPr>
+      </w:pPr>
+      <w:r>
+        <w:t>}</w:t>
+      </w:r>
     </w:p>
     <w:sectPr>
       <w:pgSz w:w="11906" w:h="16838"/>
@@ -680,6 +1008,44 @@
     </w:sectPr>
   </w:body>
 </w:document>
+</file>
+
+<file path=word/endnotes.xml><?xml version="1.0" encoding="utf-8"?>
+<w:endnotes xmlns:wpc="http://schemas.microsoft.com/office/word/2010/wordprocessingCanvas" xmlns:cx="http://schemas.microsoft.com/office/drawing/2014/chartex" xmlns:mc="http://schemas.openxmlformats.org/markup-compatibility/2006" xmlns:o="urn:schemas-microsoft-com:office:office" xmlns:r="http://schemas.openxmlformats.org/officeDocument/2006/relationships" xmlns:m="http://schemas.openxmlformats.org/officeDocument/2006/math" xmlns:v="urn:schemas-microsoft-com:vml" xmlns:wp14="http://schemas.microsoft.com/office/word/2010/wordprocessingDrawing" xmlns:wp="http://schemas.openxmlformats.org/drawingml/2006/wordprocessingDrawing" xmlns:w10="urn:schemas-microsoft-com:office:word" xmlns:w="http://schemas.openxmlformats.org/wordprocessingml/2006/main" xmlns:w14="http://schemas.microsoft.com/office/word/2010/wordml" xmlns:w15="http://schemas.microsoft.com/office/word/2012/wordml" xmlns:w16se="http://schemas.microsoft.com/office/word/2015/wordml/symex" xmlns:wpg="http://schemas.microsoft.com/office/word/2010/wordprocessingGroup" xmlns:wpi="http://schemas.microsoft.com/office/word/2010/wordprocessingInk" xmlns:wne="http://schemas.microsoft.com/office/word/2006/wordml" xmlns:wps="http://schemas.microsoft.com/office/word/2010/wordprocessingShape" mc:Ignorable="w14 w15 w16se wp14">
+  <w:endnote w:type="separator" w:id="-1">
+    <w:p>
+      <w:r>
+        <w:separator/>
+      </w:r>
+    </w:p>
+  </w:endnote>
+  <w:endnote w:type="continuationSeparator" w:id="0">
+    <w:p>
+      <w:r>
+        <w:continuationSeparator/>
+      </w:r>
+    </w:p>
+  </w:endnote>
+</w:endnotes>
+</file>
+
+<file path=word/footnotes.xml><?xml version="1.0" encoding="utf-8"?>
+<w:footnotes xmlns:wpc="http://schemas.microsoft.com/office/word/2010/wordprocessingCanvas" xmlns:cx="http://schemas.microsoft.com/office/drawing/2014/chartex" xmlns:mc="http://schemas.openxmlformats.org/markup-compatibility/2006" xmlns:o="urn:schemas-microsoft-com:office:office" xmlns:r="http://schemas.openxmlformats.org/officeDocument/2006/relationships" xmlns:m="http://schemas.openxmlformats.org/officeDocument/2006/math" xmlns:v="urn:schemas-microsoft-com:vml" xmlns:wp14="http://schemas.microsoft.com/office/word/2010/wordprocessingDrawing" xmlns:wp="http://schemas.openxmlformats.org/drawingml/2006/wordprocessingDrawing" xmlns:w10="urn:schemas-microsoft-com:office:word" xmlns:w="http://schemas.openxmlformats.org/wordprocessingml/2006/main" xmlns:w14="http://schemas.microsoft.com/office/word/2010/wordml" xmlns:w15="http://schemas.microsoft.com/office/word/2012/wordml" xmlns:w16se="http://schemas.microsoft.com/office/word/2015/wordml/symex" xmlns:wpg="http://schemas.microsoft.com/office/word/2010/wordprocessingGroup" xmlns:wpi="http://schemas.microsoft.com/office/word/2010/wordprocessingInk" xmlns:wne="http://schemas.microsoft.com/office/word/2006/wordml" xmlns:wps="http://schemas.microsoft.com/office/word/2010/wordprocessingShape" mc:Ignorable="w14 w15 w16se wp14">
+  <w:footnote w:type="separator" w:id="-1">
+    <w:p>
+      <w:r>
+        <w:separator/>
+      </w:r>
+    </w:p>
+  </w:footnote>
+  <w:footnote w:type="continuationSeparator" w:id="0">
+    <w:p>
+      <w:r>
+        <w:continuationSeparator/>
+      </w:r>
+    </w:p>
+  </w:footnote>
+</w:footnotes>
 </file>
 
 <file path=word/styles.xml><?xml version="1.0" encoding="utf-8"?>
@@ -1212,6 +1578,71 @@
       <w:szCs w:val="32"/>
     </w:rPr>
   </w:style>
+  <w:style w:type="paragraph" w:styleId="a3">
+    <w:name w:val="header"/>
+    <w:basedOn w:val="a"/>
+    <w:link w:val="a4"/>
+    <w:uiPriority w:val="99"/>
+    <w:unhideWhenUsed/>
+    <w:rsid w:val="00540B6A"/>
+    <w:pPr>
+      <w:pBdr>
+        <w:bottom w:val="single" w:sz="6" w:space="1" w:color="auto"/>
+      </w:pBdr>
+      <w:tabs>
+        <w:tab w:val="center" w:pos="4153"/>
+        <w:tab w:val="right" w:pos="8306"/>
+      </w:tabs>
+      <w:snapToGrid w:val="0"/>
+      <w:jc w:val="center"/>
+    </w:pPr>
+    <w:rPr>
+      <w:sz w:val="18"/>
+      <w:szCs w:val="18"/>
+    </w:rPr>
+  </w:style>
+  <w:style w:type="character" w:customStyle="1" w:styleId="a4">
+    <w:name w:val="页眉 字符"/>
+    <w:basedOn w:val="a0"/>
+    <w:link w:val="a3"/>
+    <w:uiPriority w:val="99"/>
+    <w:rsid w:val="00540B6A"/>
+    <w:rPr>
+      <w:sz w:val="18"/>
+      <w:szCs w:val="18"/>
+    </w:rPr>
+  </w:style>
+  <w:style w:type="paragraph" w:styleId="a5">
+    <w:name w:val="footer"/>
+    <w:basedOn w:val="a"/>
+    <w:link w:val="a6"/>
+    <w:uiPriority w:val="99"/>
+    <w:unhideWhenUsed/>
+    <w:rsid w:val="00540B6A"/>
+    <w:pPr>
+      <w:tabs>
+        <w:tab w:val="center" w:pos="4153"/>
+        <w:tab w:val="right" w:pos="8306"/>
+      </w:tabs>
+      <w:snapToGrid w:val="0"/>
+      <w:jc w:val="left"/>
+    </w:pPr>
+    <w:rPr>
+      <w:sz w:val="18"/>
+      <w:szCs w:val="18"/>
+    </w:rPr>
+  </w:style>
+  <w:style w:type="character" w:customStyle="1" w:styleId="a6">
+    <w:name w:val="页脚 字符"/>
+    <w:basedOn w:val="a0"/>
+    <w:link w:val="a5"/>
+    <w:uiPriority w:val="99"/>
+    <w:rsid w:val="00540B6A"/>
+    <w:rPr>
+      <w:sz w:val="18"/>
+      <w:szCs w:val="18"/>
+    </w:rPr>
+  </w:style>
 </w:styles>
 </file>
 
